--- a/final-presentation-presentation.docx
+++ b/final-presentation-presentation.docx
@@ -88,14 +88,7 @@
           <w:sz w:val="28"/>
           <w:szCs w:val="28"/>
         </w:rPr>
-        <w:t xml:space="preserve"> the layered implications of the U.S. Supreme Court’s recent use of its “shadow docket.” </w:t>
-      </w:r>
-      <w:r>
-        <w:rPr>
-          <w:sz w:val="28"/>
-          <w:szCs w:val="28"/>
-        </w:rPr>
-        <w:t xml:space="preserve">William </w:t>
+        <w:t xml:space="preserve"> the layered implications of the U.S. Supreme Court’s recent use of its “shadow docket.” William </w:t>
       </w:r>
       <w:proofErr w:type="spellStart"/>
       <w:r>
@@ -111,14 +104,7 @@
           <w:sz w:val="28"/>
           <w:szCs w:val="28"/>
         </w:rPr>
-        <w:t>, a University of Chicago law professor</w:t>
-      </w:r>
-      <w:r>
-        <w:rPr>
-          <w:sz w:val="28"/>
-          <w:szCs w:val="28"/>
-        </w:rPr>
-        <w:t xml:space="preserve">, introduced the term “shadow docket” to describe the Court’s alternative docket </w:t>
+        <w:t xml:space="preserve">, a University of Chicago law professor, introduced the term “shadow docket” to describe the Court’s alternative docket </w:t>
       </w:r>
       <w:r>
         <w:rPr>
@@ -469,8 +455,22 @@
           <w:sz w:val="28"/>
           <w:szCs w:val="28"/>
         </w:rPr>
+        <w:t>[</w:t>
+      </w:r>
+      <w:r>
+        <w:rPr>
+          <w:sz w:val="28"/>
+          <w:szCs w:val="28"/>
+        </w:rPr>
         <w:t>REFER TO THE COURT WEBSITE</w:t>
       </w:r>
+      <w:r>
+        <w:rPr>
+          <w:sz w:val="28"/>
+          <w:szCs w:val="28"/>
+        </w:rPr>
+        <w:t>]</w:t>
+      </w:r>
     </w:p>
     <w:p>
       <w:pPr>
@@ -550,7 +550,21 @@
           <w:sz w:val="28"/>
           <w:szCs w:val="28"/>
         </w:rPr>
+        <w:t>[</w:t>
+      </w:r>
+      <w:r>
+        <w:rPr>
+          <w:sz w:val="28"/>
+          <w:szCs w:val="28"/>
+        </w:rPr>
         <w:t>INSERT NUMBER TO GO TO THE SHADOW DOCKET PAGE</w:t>
+      </w:r>
+      <w:r>
+        <w:rPr>
+          <w:sz w:val="28"/>
+          <w:szCs w:val="28"/>
+        </w:rPr>
+        <w:t>]</w:t>
       </w:r>
     </w:p>
     <w:p>
@@ -661,7 +675,35 @@
           <w:sz w:val="28"/>
           <w:szCs w:val="28"/>
         </w:rPr>
-        <w:t xml:space="preserve"> perform abortions later than 5 weeks into the term of a pregnancy. Since Supreme Court precedent forbids states from criminalizing abortion, this civil law shifts the enforcement mechanism away from the state to private citizens </w:t>
+        <w:t xml:space="preserve"> perform abortions later than 5 weeks into </w:t>
+      </w:r>
+      <w:r>
+        <w:rPr>
+          <w:sz w:val="28"/>
+          <w:szCs w:val="28"/>
+        </w:rPr>
+        <w:t>a</w:t>
+      </w:r>
+      <w:r>
+        <w:rPr>
+          <w:sz w:val="28"/>
+          <w:szCs w:val="28"/>
+        </w:rPr>
+        <w:t xml:space="preserve"> pregnancy</w:t>
+      </w:r>
+      <w:r>
+        <w:rPr>
+          <w:sz w:val="28"/>
+          <w:szCs w:val="28"/>
+        </w:rPr>
+        <w:t xml:space="preserve"> term</w:t>
+      </w:r>
+      <w:r>
+        <w:rPr>
+          <w:sz w:val="28"/>
+          <w:szCs w:val="28"/>
+        </w:rPr>
+        <w:t xml:space="preserve">. Since Supreme Court precedent forbids states from criminalizing abortion, this civil law shifts the enforcement mechanism away from the state to private citizens </w:t>
       </w:r>
       <w:proofErr w:type="gramStart"/>
       <w:r>
@@ -679,29 +721,13 @@
         </w:rPr>
         <w:t xml:space="preserve"> evade constitutional challenge.  While the law clearly violates constitutional </w:t>
       </w:r>
-      <w:proofErr w:type="gramStart"/>
-      <w:r>
-        <w:rPr>
-          <w:sz w:val="28"/>
-          <w:szCs w:val="28"/>
-        </w:rPr>
-        <w:t>jurisprude</w:t>
-      </w:r>
-      <w:r>
-        <w:rPr>
-          <w:sz w:val="28"/>
-          <w:szCs w:val="28"/>
-        </w:rPr>
-        <w:t>nce,</w:t>
-      </w:r>
-      <w:r>
-        <w:rPr>
-          <w:sz w:val="28"/>
-          <w:szCs w:val="28"/>
-        </w:rPr>
-        <w:t xml:space="preserve"> and</w:t>
-      </w:r>
-      <w:proofErr w:type="gramEnd"/>
+      <w:r>
+        <w:rPr>
+          <w:sz w:val="28"/>
+          <w:szCs w:val="28"/>
+        </w:rPr>
+        <w:t>jurisprudence and</w:t>
+      </w:r>
       <w:r>
         <w:rPr>
           <w:sz w:val="28"/>
@@ -754,37 +780,44 @@
           <w:sz w:val="28"/>
           <w:szCs w:val="28"/>
         </w:rPr>
-        <w:t xml:space="preserve"> nowhere to be seen is an majority opinion justifying this Court action (or inaction).</w:t>
-      </w:r>
-    </w:p>
-    <w:p>
-      <w:pPr>
-        <w:rPr>
-          <w:sz w:val="28"/>
-          <w:szCs w:val="28"/>
-        </w:rPr>
-      </w:pPr>
-    </w:p>
-    <w:p>
-      <w:pPr>
-        <w:rPr>
-          <w:sz w:val="28"/>
-          <w:szCs w:val="28"/>
-        </w:rPr>
-      </w:pPr>
-      <w:r>
-        <w:rPr>
-          <w:sz w:val="28"/>
-          <w:szCs w:val="28"/>
-        </w:rPr>
-        <w:t>Given th</w:t>
-      </w:r>
-      <w:r>
-        <w:rPr>
-          <w:sz w:val="28"/>
-          <w:szCs w:val="28"/>
-        </w:rPr>
-        <w:t>e majority</w:t>
+        <w:t xml:space="preserve"> </w:t>
+      </w:r>
+      <w:r>
+        <w:rPr>
+          <w:sz w:val="28"/>
+          <w:szCs w:val="28"/>
+        </w:rPr>
+        <w:t>there</w:t>
+      </w:r>
+      <w:r>
+        <w:rPr>
+          <w:sz w:val="28"/>
+          <w:szCs w:val="28"/>
+        </w:rPr>
+        <w:t xml:space="preserve"> is an majority opinion justifying this Court action (or inaction).</w:t>
+      </w:r>
+    </w:p>
+    <w:p>
+      <w:pPr>
+        <w:rPr>
+          <w:sz w:val="28"/>
+          <w:szCs w:val="28"/>
+        </w:rPr>
+      </w:pPr>
+    </w:p>
+    <w:p>
+      <w:pPr>
+        <w:rPr>
+          <w:sz w:val="28"/>
+          <w:szCs w:val="28"/>
+        </w:rPr>
+      </w:pPr>
+      <w:r>
+        <w:rPr>
+          <w:sz w:val="28"/>
+          <w:szCs w:val="28"/>
+        </w:rPr>
+        <w:t>Given the majority</w:t>
       </w:r>
       <w:r>
         <w:rPr>
@@ -798,15 +831,601 @@
           <w:sz w:val="28"/>
           <w:szCs w:val="28"/>
         </w:rPr>
-        <w:t xml:space="preserve"> subverted use of the shadow docket </w:t>
-      </w:r>
-      <w:r>
-        <w:rPr>
-          <w:sz w:val="28"/>
-          <w:szCs w:val="28"/>
-        </w:rPr>
-        <w:t>I think it’s only fitting to make some changes of our own to the Court’s website.</w:t>
-      </w:r>
+        <w:t xml:space="preserve"> subverted use of the shadow docket</w:t>
+      </w:r>
+      <w:r>
+        <w:rPr>
+          <w:sz w:val="28"/>
+          <w:szCs w:val="28"/>
+        </w:rPr>
+        <w:t>, to upend decades of settled constitutional precedent without even an explanation,</w:t>
+      </w:r>
+      <w:r>
+        <w:rPr>
+          <w:sz w:val="28"/>
+          <w:szCs w:val="28"/>
+        </w:rPr>
+        <w:t xml:space="preserve"> I think it’s only fitting to make some changes of our own to the Court’s website.</w:t>
+      </w:r>
+    </w:p>
+    <w:p>
+      <w:pPr>
+        <w:rPr>
+          <w:sz w:val="28"/>
+          <w:szCs w:val="28"/>
+        </w:rPr>
+      </w:pPr>
+    </w:p>
+    <w:p>
+      <w:pPr>
+        <w:rPr>
+          <w:sz w:val="28"/>
+          <w:szCs w:val="28"/>
+        </w:rPr>
+      </w:pPr>
+      <w:r>
+        <w:rPr>
+          <w:sz w:val="28"/>
+          <w:szCs w:val="28"/>
+        </w:rPr>
+        <w:tab/>
+        <w:t>=</w:t>
+      </w:r>
+      <w:r>
+        <w:rPr>
+          <w:sz w:val="28"/>
+          <w:szCs w:val="28"/>
+        </w:rPr>
+        <w:tab/>
+        <w:t>RIGHT-CLICK ON “DETACHED”</w:t>
+      </w:r>
+    </w:p>
+    <w:p>
+      <w:pPr>
+        <w:rPr>
+          <w:sz w:val="28"/>
+          <w:szCs w:val="28"/>
+        </w:rPr>
+      </w:pPr>
+      <w:r>
+        <w:rPr>
+          <w:sz w:val="28"/>
+          <w:szCs w:val="28"/>
+        </w:rPr>
+        <w:tab/>
+        <w:t>=</w:t>
+      </w:r>
+      <w:r>
+        <w:rPr>
+          <w:sz w:val="28"/>
+          <w:szCs w:val="28"/>
+        </w:rPr>
+        <w:tab/>
+        <w:t>DROP-DOWN</w:t>
+      </w:r>
+      <w:r>
+        <w:rPr>
+          <w:sz w:val="28"/>
+          <w:szCs w:val="28"/>
+        </w:rPr>
+        <w:t xml:space="preserve"> </w:t>
+      </w:r>
+    </w:p>
+    <w:p>
+      <w:pPr>
+        <w:rPr>
+          <w:sz w:val="28"/>
+          <w:szCs w:val="28"/>
+        </w:rPr>
+      </w:pPr>
+      <w:r>
+        <w:rPr>
+          <w:sz w:val="28"/>
+          <w:szCs w:val="28"/>
+        </w:rPr>
+        <w:tab/>
+        <w:t>=</w:t>
+      </w:r>
+      <w:r>
+        <w:rPr>
+          <w:sz w:val="28"/>
+          <w:szCs w:val="28"/>
+        </w:rPr>
+        <w:tab/>
+        <w:t>DOUBLE-CLICK “A HREF</w:t>
+      </w:r>
+      <w:proofErr w:type="gramStart"/>
+      <w:r>
+        <w:rPr>
+          <w:sz w:val="28"/>
+          <w:szCs w:val="28"/>
+        </w:rPr>
+        <w:t xml:space="preserve"> ..</w:t>
+      </w:r>
+      <w:proofErr w:type="gramEnd"/>
+      <w:r>
+        <w:rPr>
+          <w:sz w:val="28"/>
+          <w:szCs w:val="28"/>
+        </w:rPr>
+        <w:t>”</w:t>
+      </w:r>
+    </w:p>
+    <w:p>
+      <w:pPr>
+        <w:rPr>
+          <w:sz w:val="28"/>
+          <w:szCs w:val="28"/>
+        </w:rPr>
+      </w:pPr>
+      <w:r>
+        <w:rPr>
+          <w:sz w:val="28"/>
+          <w:szCs w:val="28"/>
+        </w:rPr>
+        <w:tab/>
+        <w:t>=</w:t>
+      </w:r>
+      <w:r>
+        <w:rPr>
+          <w:sz w:val="28"/>
+          <w:szCs w:val="28"/>
+        </w:rPr>
+        <w:tab/>
+        <w:t>REPLACE WITH …GOEFFNET.ART</w:t>
+      </w:r>
+    </w:p>
+    <w:p>
+      <w:pPr>
+        <w:rPr>
+          <w:sz w:val="28"/>
+          <w:szCs w:val="28"/>
+        </w:rPr>
+      </w:pPr>
+      <w:r>
+        <w:rPr>
+          <w:sz w:val="28"/>
+          <w:szCs w:val="28"/>
+        </w:rPr>
+        <w:tab/>
+        <w:t>=</w:t>
+      </w:r>
+      <w:r>
+        <w:rPr>
+          <w:sz w:val="28"/>
+          <w:szCs w:val="28"/>
+        </w:rPr>
+        <w:tab/>
+        <w:t>CLOSE</w:t>
+      </w:r>
+    </w:p>
+    <w:p>
+      <w:pPr>
+        <w:rPr>
+          <w:sz w:val="28"/>
+          <w:szCs w:val="28"/>
+        </w:rPr>
+      </w:pPr>
+      <w:r>
+        <w:rPr>
+          <w:sz w:val="28"/>
+          <w:szCs w:val="28"/>
+        </w:rPr>
+        <w:tab/>
+        <w:t>=</w:t>
+      </w:r>
+      <w:r>
+        <w:rPr>
+          <w:sz w:val="28"/>
+          <w:szCs w:val="28"/>
+        </w:rPr>
+        <w:tab/>
+        <w:t>SHOW PAGE</w:t>
+      </w:r>
+    </w:p>
+    <w:p>
+      <w:pPr>
+        <w:rPr>
+          <w:sz w:val="28"/>
+          <w:szCs w:val="28"/>
+        </w:rPr>
+      </w:pPr>
+      <w:r>
+        <w:rPr>
+          <w:sz w:val="28"/>
+          <w:szCs w:val="28"/>
+        </w:rPr>
+        <w:tab/>
+        <w:t>=</w:t>
+      </w:r>
+      <w:r>
+        <w:rPr>
+          <w:sz w:val="28"/>
+          <w:szCs w:val="28"/>
+        </w:rPr>
+        <w:tab/>
+        <w:t>CLICK LINK</w:t>
+      </w:r>
+    </w:p>
+    <w:p>
+      <w:pPr>
+        <w:rPr>
+          <w:sz w:val="28"/>
+          <w:szCs w:val="28"/>
+        </w:rPr>
+      </w:pPr>
+      <w:r>
+        <w:rPr>
+          <w:sz w:val="28"/>
+          <w:szCs w:val="28"/>
+        </w:rPr>
+        <w:tab/>
+        <w:t>=</w:t>
+      </w:r>
+      <w:r>
+        <w:rPr>
+          <w:sz w:val="28"/>
+          <w:szCs w:val="28"/>
+        </w:rPr>
+        <w:tab/>
+        <w:t>“I DISSENT”</w:t>
+      </w:r>
+    </w:p>
+    <w:p>
+      <w:pPr>
+        <w:rPr>
+          <w:sz w:val="28"/>
+          <w:szCs w:val="28"/>
+        </w:rPr>
+      </w:pPr>
+      <w:r>
+        <w:rPr>
+          <w:sz w:val="28"/>
+          <w:szCs w:val="28"/>
+        </w:rPr>
+        <w:tab/>
+        <w:t>=</w:t>
+      </w:r>
+      <w:r>
+        <w:rPr>
+          <w:sz w:val="28"/>
+          <w:szCs w:val="28"/>
+        </w:rPr>
+        <w:tab/>
+        <w:t>CLICK THROUGH TITLE</w:t>
+      </w:r>
+    </w:p>
+    <w:p>
+      <w:pPr>
+        <w:rPr>
+          <w:sz w:val="28"/>
+          <w:szCs w:val="28"/>
+        </w:rPr>
+      </w:pPr>
+    </w:p>
+    <w:p>
+      <w:pPr>
+        <w:rPr>
+          <w:sz w:val="28"/>
+          <w:szCs w:val="28"/>
+        </w:rPr>
+      </w:pPr>
+      <w:r>
+        <w:rPr>
+          <w:sz w:val="28"/>
+          <w:szCs w:val="28"/>
+        </w:rPr>
+        <w:t xml:space="preserve">Here are the dissenting Justices’ opinions. Their voices poetically address the Courts precipice. </w:t>
+      </w:r>
+    </w:p>
+    <w:p>
+      <w:pPr>
+        <w:rPr>
+          <w:sz w:val="28"/>
+          <w:szCs w:val="28"/>
+        </w:rPr>
+      </w:pPr>
+    </w:p>
+    <w:p>
+      <w:pPr>
+        <w:rPr>
+          <w:sz w:val="28"/>
+          <w:szCs w:val="28"/>
+        </w:rPr>
+      </w:pPr>
+      <w:r>
+        <w:rPr>
+          <w:sz w:val="28"/>
+          <w:szCs w:val="28"/>
+        </w:rPr>
+        <w:t>Roberts – redaction poem</w:t>
+      </w:r>
+    </w:p>
+    <w:p>
+      <w:pPr>
+        <w:rPr>
+          <w:sz w:val="28"/>
+          <w:szCs w:val="28"/>
+        </w:rPr>
+      </w:pPr>
+      <w:r>
+        <w:rPr>
+          <w:sz w:val="28"/>
+          <w:szCs w:val="28"/>
+        </w:rPr>
+        <w:t>Sotomayor – isolate phrases</w:t>
+      </w:r>
+    </w:p>
+    <w:p>
+      <w:pPr>
+        <w:rPr>
+          <w:sz w:val="28"/>
+          <w:szCs w:val="28"/>
+        </w:rPr>
+      </w:pPr>
+      <w:r>
+        <w:rPr>
+          <w:sz w:val="28"/>
+          <w:szCs w:val="28"/>
+        </w:rPr>
+        <w:t>Breyer – infinitive poem</w:t>
+      </w:r>
+    </w:p>
+    <w:p>
+      <w:pPr>
+        <w:rPr>
+          <w:sz w:val="28"/>
+          <w:szCs w:val="28"/>
+        </w:rPr>
+      </w:pPr>
+      <w:proofErr w:type="gramStart"/>
+      <w:r>
+        <w:rPr>
+          <w:sz w:val="28"/>
+          <w:szCs w:val="28"/>
+        </w:rPr>
+        <w:lastRenderedPageBreak/>
+        <w:t>Kagan  -</w:t>
+      </w:r>
+      <w:proofErr w:type="gramEnd"/>
+      <w:r>
+        <w:rPr>
+          <w:sz w:val="28"/>
+          <w:szCs w:val="28"/>
+        </w:rPr>
+        <w:t xml:space="preserve"> same words, change format</w:t>
+      </w:r>
+    </w:p>
+    <w:p>
+      <w:pPr>
+        <w:rPr>
+          <w:sz w:val="28"/>
+          <w:szCs w:val="28"/>
+        </w:rPr>
+      </w:pPr>
+    </w:p>
+    <w:p>
+      <w:pPr>
+        <w:rPr>
+          <w:sz w:val="28"/>
+          <w:szCs w:val="28"/>
+        </w:rPr>
+      </w:pPr>
+      <w:r>
+        <w:rPr>
+          <w:sz w:val="28"/>
+          <w:szCs w:val="28"/>
+        </w:rPr>
+        <w:t>On further inspection, you can that there is a post-script.js.</w:t>
+      </w:r>
+    </w:p>
+    <w:p>
+      <w:pPr>
+        <w:rPr>
+          <w:sz w:val="28"/>
+          <w:szCs w:val="28"/>
+        </w:rPr>
+      </w:pPr>
+    </w:p>
+    <w:p>
+      <w:pPr>
+        <w:rPr>
+          <w:sz w:val="28"/>
+          <w:szCs w:val="28"/>
+        </w:rPr>
+      </w:pPr>
+      <w:r>
+        <w:rPr>
+          <w:sz w:val="28"/>
+          <w:szCs w:val="28"/>
+        </w:rPr>
+        <w:tab/>
+      </w:r>
+      <w:proofErr w:type="gramStart"/>
+      <w:r>
+        <w:rPr>
+          <w:sz w:val="28"/>
+          <w:szCs w:val="28"/>
+        </w:rPr>
+        <w:t>=  INSPECT</w:t>
+      </w:r>
+      <w:proofErr w:type="gramEnd"/>
+    </w:p>
+    <w:p>
+      <w:pPr>
+        <w:rPr>
+          <w:sz w:val="28"/>
+          <w:szCs w:val="28"/>
+        </w:rPr>
+      </w:pPr>
+      <w:r>
+        <w:rPr>
+          <w:sz w:val="28"/>
+          <w:szCs w:val="28"/>
+        </w:rPr>
+        <w:tab/>
+      </w:r>
+      <w:proofErr w:type="gramStart"/>
+      <w:r>
+        <w:rPr>
+          <w:sz w:val="28"/>
+          <w:szCs w:val="28"/>
+        </w:rPr>
+        <w:t>=  SOURCES</w:t>
+      </w:r>
+      <w:proofErr w:type="gramEnd"/>
+    </w:p>
+    <w:p>
+      <w:pPr>
+        <w:rPr>
+          <w:sz w:val="28"/>
+          <w:szCs w:val="28"/>
+        </w:rPr>
+      </w:pPr>
+      <w:r>
+        <w:rPr>
+          <w:sz w:val="28"/>
+          <w:szCs w:val="28"/>
+        </w:rPr>
+        <w:tab/>
+        <w:t>= POST-SCRIPT.JS</w:t>
+      </w:r>
+    </w:p>
+    <w:p>
+      <w:pPr>
+        <w:rPr>
+          <w:sz w:val="28"/>
+          <w:szCs w:val="28"/>
+        </w:rPr>
+      </w:pPr>
+    </w:p>
+    <w:p>
+      <w:pPr>
+        <w:rPr>
+          <w:sz w:val="28"/>
+          <w:szCs w:val="28"/>
+        </w:rPr>
+      </w:pPr>
+      <w:r>
+        <w:rPr>
+          <w:sz w:val="28"/>
+          <w:szCs w:val="28"/>
+        </w:rPr>
+        <w:tab/>
+        <w:t>= SELECT “ELEMENTS” TAB</w:t>
+      </w:r>
+    </w:p>
+    <w:p>
+      <w:pPr>
+        <w:rPr>
+          <w:sz w:val="28"/>
+          <w:szCs w:val="28"/>
+        </w:rPr>
+      </w:pPr>
+      <w:r>
+        <w:rPr>
+          <w:sz w:val="28"/>
+          <w:szCs w:val="28"/>
+        </w:rPr>
+        <w:tab/>
+        <w:t>= DOUBLE-CLICK ON COMMENT OUT</w:t>
+      </w:r>
+    </w:p>
+    <w:p>
+      <w:pPr>
+        <w:rPr>
+          <w:sz w:val="28"/>
+          <w:szCs w:val="28"/>
+        </w:rPr>
+      </w:pPr>
+      <w:r>
+        <w:rPr>
+          <w:sz w:val="28"/>
+          <w:szCs w:val="28"/>
+        </w:rPr>
+        <w:tab/>
+        <w:t>= ERASE COMMMENT OUT</w:t>
+      </w:r>
+    </w:p>
+    <w:p>
+      <w:pPr>
+        <w:rPr>
+          <w:sz w:val="28"/>
+          <w:szCs w:val="28"/>
+        </w:rPr>
+      </w:pPr>
+      <w:r>
+        <w:rPr>
+          <w:sz w:val="28"/>
+          <w:szCs w:val="28"/>
+        </w:rPr>
+        <w:tab/>
+        <w:t>= ADD “S” TO CONTROL</w:t>
+      </w:r>
+    </w:p>
+    <w:p>
+      <w:pPr>
+        <w:rPr>
+          <w:sz w:val="28"/>
+          <w:szCs w:val="28"/>
+        </w:rPr>
+      </w:pPr>
+      <w:r>
+        <w:rPr>
+          <w:sz w:val="28"/>
+          <w:szCs w:val="28"/>
+        </w:rPr>
+        <w:tab/>
+        <w:t>= TAP OUTSIDE BOX</w:t>
+      </w:r>
+    </w:p>
+    <w:p>
+      <w:pPr>
+        <w:rPr>
+          <w:sz w:val="28"/>
+          <w:szCs w:val="28"/>
+        </w:rPr>
+      </w:pPr>
+      <w:r>
+        <w:rPr>
+          <w:sz w:val="28"/>
+          <w:szCs w:val="28"/>
+        </w:rPr>
+        <w:tab/>
+        <w:t>= PLAY AND END</w:t>
+      </w:r>
+    </w:p>
+    <w:p>
+      <w:pPr>
+        <w:rPr>
+          <w:sz w:val="28"/>
+          <w:szCs w:val="28"/>
+        </w:rPr>
+      </w:pPr>
+    </w:p>
+    <w:p>
+      <w:pPr>
+        <w:rPr>
+          <w:sz w:val="28"/>
+          <w:szCs w:val="28"/>
+        </w:rPr>
+      </w:pPr>
+    </w:p>
+    <w:p>
+      <w:pPr>
+        <w:rPr>
+          <w:sz w:val="28"/>
+          <w:szCs w:val="28"/>
+        </w:rPr>
+      </w:pPr>
+    </w:p>
+    <w:p>
+      <w:pPr>
+        <w:rPr>
+          <w:sz w:val="28"/>
+          <w:szCs w:val="28"/>
+        </w:rPr>
+      </w:pPr>
     </w:p>
     <w:p>
       <w:pPr>
@@ -863,7 +1482,7 @@
         </w:rPr>
         <w:t> </w:t>
       </w:r>
-      <w:hyperlink r:id="rId4" w:history="1">
+      <w:hyperlink r:id="rId5" w:history="1">
         <w:r>
           <w:rPr>
             <w:rFonts w:ascii="Arial" w:eastAsia="Times New Roman" w:hAnsi="Arial" w:cs="Times New Roman"/>
@@ -1130,20 +1749,20 @@
         <w:rPr>
           <w:rFonts w:ascii="Times New Roman" w:eastAsia="Times New Roman" w:hAnsi="Times New Roman" w:cs="Times New Roman"/>
         </w:rPr>
+        <w:t>1992 – 49.9 to 43.6</w:t>
+      </w:r>
+    </w:p>
+    <w:p>
+      <w:pPr>
+        <w:rPr>
+          <w:rFonts w:ascii="Times New Roman" w:eastAsia="Times New Roman" w:hAnsi="Times New Roman" w:cs="Times New Roman"/>
+        </w:rPr>
+      </w:pPr>
+      <w:r>
+        <w:rPr>
+          <w:rFonts w:ascii="Times New Roman" w:eastAsia="Times New Roman" w:hAnsi="Times New Roman" w:cs="Times New Roman"/>
+        </w:rPr>
         <w:lastRenderedPageBreak/>
-        <w:t>1992 – 49.9 to 43.6</w:t>
-      </w:r>
-    </w:p>
-    <w:p>
-      <w:pPr>
-        <w:rPr>
-          <w:rFonts w:ascii="Times New Roman" w:eastAsia="Times New Roman" w:hAnsi="Times New Roman" w:cs="Times New Roman"/>
-        </w:rPr>
-      </w:pPr>
-      <w:r>
-        <w:rPr>
-          <w:rFonts w:ascii="Times New Roman" w:eastAsia="Times New Roman" w:hAnsi="Times New Roman" w:cs="Times New Roman"/>
-        </w:rPr>
         <w:t>1994 – 50.0 to 44.0</w:t>
       </w:r>
     </w:p>
@@ -1391,6 +2010,103 @@
     </w:sectPr>
   </w:body>
 </w:document>
+</file>
+
+<file path=word/numbering.xml><?xml version="1.0" encoding="utf-8"?>
+<w:numbering xmlns:wpc="http://schemas.microsoft.com/office/word/2010/wordprocessingCanvas" xmlns:cx="http://schemas.microsoft.com/office/drawing/2014/chartex" xmlns:cx1="http://schemas.microsoft.com/office/drawing/2015/9/8/chartex" xmlns:cx2="http://schemas.microsoft.com/office/drawing/2015/10/21/chartex" xmlns:cx3="http://schemas.microsoft.com/office/drawing/2016/5/9/chartex" xmlns:cx4="http://schemas.microsoft.com/office/drawing/2016/5/10/chartex" xmlns:cx5="http://schemas.microsoft.com/office/drawing/2016/5/11/chartex" xmlns:cx6="http://schemas.microsoft.com/office/drawing/2016/5/12/chartex" xmlns:cx7="http://schemas.microsoft.com/office/drawing/2016/5/13/chartex" xmlns:cx8="http://schemas.microsoft.com/office/drawing/2016/5/14/chartex" xmlns:mc="http://schemas.openxmlformats.org/markup-compatibility/2006" xmlns:aink="http://schemas.microsoft.com/office/drawing/2016/ink" xmlns:am3d="http://schemas.microsoft.com/office/drawing/2017/model3d" xmlns:o="urn:schemas-microsoft-com:office:office" xmlns:oel="http://schemas.microsoft.com/office/2019/extlst" xmlns:r="http://schemas.openxmlformats.org/officeDocument/2006/relationships" xmlns:m="http://schemas.openxmlformats.org/officeDocument/2006/math" xmlns:v="urn:schemas-microsoft-com:vml" xmlns:wp14="http://schemas.microsoft.com/office/word/2010/wordprocessingDrawing" xmlns:wp="http://schemas.openxmlformats.org/drawingml/2006/wordprocessingDrawing" xmlns:w10="urn:schemas-microsoft-com:office:word" xmlns:w="http://schemas.openxmlformats.org/wordprocessingml/2006/main" xmlns:w14="http://schemas.microsoft.com/office/word/2010/wordml" xmlns:w15="http://schemas.microsoft.com/office/word/2012/wordml" xmlns:w16cex="http://schemas.microsoft.com/office/word/2018/wordml/cex" xmlns:w16cid="http://schemas.microsoft.com/office/word/2016/wordml/cid" xmlns:w16="http://schemas.microsoft.com/office/word/2018/wordml" xmlns:w16sdtdh="http://schemas.microsoft.com/office/word/2020/wordml/sdtdatahash" xmlns:w16se="http://schemas.microsoft.com/office/word/2015/wordml/symex" xmlns:wpg="http://schemas.microsoft.com/office/word/2010/wordprocessingGroup" xmlns:wpi="http://schemas.microsoft.com/office/word/2010/wordprocessingInk" xmlns:wne="http://schemas.microsoft.com/office/word/2006/wordml" xmlns:wps="http://schemas.microsoft.com/office/word/2010/wordprocessingShape" mc:Ignorable="w14 w15 w16se w16cid w16 w16cex w16sdtdh wp14">
+  <w:abstractNum w:abstractNumId="0" w15:restartNumberingAfterBreak="0">
+    <w:nsid w:val="21A618A9"/>
+    <w:multiLevelType w:val="hybridMultilevel"/>
+    <w:tmpl w:val="05A00FCA"/>
+    <w:lvl w:ilvl="0" w:tplc="0868D3BA">
+      <w:start w:val="1"/>
+      <w:numFmt w:val="decimal"/>
+      <w:lvlText w:val="%1)"/>
+      <w:lvlJc w:val="left"/>
+      <w:pPr>
+        <w:ind w:left="720" w:hanging="360"/>
+      </w:pPr>
+      <w:rPr>
+        <w:rFonts w:hint="default"/>
+      </w:rPr>
+    </w:lvl>
+    <w:lvl w:ilvl="1" w:tplc="04090019" w:tentative="1">
+      <w:start w:val="1"/>
+      <w:numFmt w:val="lowerLetter"/>
+      <w:lvlText w:val="%2."/>
+      <w:lvlJc w:val="left"/>
+      <w:pPr>
+        <w:ind w:left="1440" w:hanging="360"/>
+      </w:pPr>
+    </w:lvl>
+    <w:lvl w:ilvl="2" w:tplc="0409001B" w:tentative="1">
+      <w:start w:val="1"/>
+      <w:numFmt w:val="lowerRoman"/>
+      <w:lvlText w:val="%3."/>
+      <w:lvlJc w:val="right"/>
+      <w:pPr>
+        <w:ind w:left="2160" w:hanging="180"/>
+      </w:pPr>
+    </w:lvl>
+    <w:lvl w:ilvl="3" w:tplc="0409000F" w:tentative="1">
+      <w:start w:val="1"/>
+      <w:numFmt w:val="decimal"/>
+      <w:lvlText w:val="%4."/>
+      <w:lvlJc w:val="left"/>
+      <w:pPr>
+        <w:ind w:left="2880" w:hanging="360"/>
+      </w:pPr>
+    </w:lvl>
+    <w:lvl w:ilvl="4" w:tplc="04090019" w:tentative="1">
+      <w:start w:val="1"/>
+      <w:numFmt w:val="lowerLetter"/>
+      <w:lvlText w:val="%5."/>
+      <w:lvlJc w:val="left"/>
+      <w:pPr>
+        <w:ind w:left="3600" w:hanging="360"/>
+      </w:pPr>
+    </w:lvl>
+    <w:lvl w:ilvl="5" w:tplc="0409001B" w:tentative="1">
+      <w:start w:val="1"/>
+      <w:numFmt w:val="lowerRoman"/>
+      <w:lvlText w:val="%6."/>
+      <w:lvlJc w:val="right"/>
+      <w:pPr>
+        <w:ind w:left="4320" w:hanging="180"/>
+      </w:pPr>
+    </w:lvl>
+    <w:lvl w:ilvl="6" w:tplc="0409000F" w:tentative="1">
+      <w:start w:val="1"/>
+      <w:numFmt w:val="decimal"/>
+      <w:lvlText w:val="%7."/>
+      <w:lvlJc w:val="left"/>
+      <w:pPr>
+        <w:ind w:left="5040" w:hanging="360"/>
+      </w:pPr>
+    </w:lvl>
+    <w:lvl w:ilvl="7" w:tplc="04090019" w:tentative="1">
+      <w:start w:val="1"/>
+      <w:numFmt w:val="lowerLetter"/>
+      <w:lvlText w:val="%8."/>
+      <w:lvlJc w:val="left"/>
+      <w:pPr>
+        <w:ind w:left="5760" w:hanging="360"/>
+      </w:pPr>
+    </w:lvl>
+    <w:lvl w:ilvl="8" w:tplc="0409001B" w:tentative="1">
+      <w:start w:val="1"/>
+      <w:numFmt w:val="lowerRoman"/>
+      <w:lvlText w:val="%9."/>
+      <w:lvlJc w:val="right"/>
+      <w:pPr>
+        <w:ind w:left="6480" w:hanging="180"/>
+      </w:pPr>
+    </w:lvl>
+  </w:abstractNum>
+  <w:num w:numId="1" w16cid:durableId="1922638372">
+    <w:abstractNumId w:val="0"/>
+  </w:num>
+</w:numbering>
 </file>
 
 <file path=word/styles.xml><?xml version="1.0" encoding="utf-8"?>
@@ -1827,6 +2543,17 @@
       <w:u w:val="single"/>
     </w:rPr>
   </w:style>
+  <w:style w:type="paragraph" w:styleId="ListParagraph">
+    <w:name w:val="List Paragraph"/>
+    <w:basedOn w:val="Normal"/>
+    <w:uiPriority w:val="34"/>
+    <w:qFormat/>
+    <w:rsid w:val="00940B51"/>
+    <w:pPr>
+      <w:ind w:left="720"/>
+      <w:contextualSpacing/>
+    </w:pPr>
+  </w:style>
 </w:styles>
 </file>
 
